--- a/API-BPSNews.docx
+++ b/API-BPSNews.docx
@@ -493,13 +493,7 @@
               <w:ind w:left="0"/>
             </w:pPr>
             <w:r>
-              <w:t>https://{url}/</w:t>
-            </w:r>
-            <w:r>
-              <w:t>berita</w:t>
-            </w:r>
-            <w:r>
-              <w:t>/v1</w:t>
+              <w:t>https://{url}/berita/v1</w:t>
             </w:r>
           </w:p>
         </w:tc>
@@ -533,10 +527,7 @@
               <w:ind w:left="0"/>
             </w:pPr>
             <w:r>
-              <w:t>https://{url}/berita/v1</w:t>
-            </w:r>
-            <w:r>
-              <w:t>/register</w:t>
+              <w:t>https://{url}/berita/v1/register</w:t>
             </w:r>
           </w:p>
         </w:tc>
@@ -575,10 +566,7 @@
               <w:ind w:left="0"/>
             </w:pPr>
             <w:r>
-              <w:t>https://{url}/berita/v1/</w:t>
-            </w:r>
-            <w:r>
-              <w:t>all_news</w:t>
+              <w:t>https://{url}/berita/v1/all_news</w:t>
             </w:r>
           </w:p>
         </w:tc>
@@ -614,10 +602,7 @@
               <w:ind w:left="0"/>
             </w:pPr>
             <w:r>
-              <w:t>https://{url}/berita/v1/news</w:t>
-            </w:r>
-            <w:r>
-              <w:t>_by_date</w:t>
+              <w:t>https://{url}/berita/v1/news_by_date</w:t>
             </w:r>
           </w:p>
         </w:tc>
@@ -661,10 +646,7 @@
               <w:ind w:left="0"/>
             </w:pPr>
             <w:r>
-              <w:t>https://{url}/berita/v1/news_by_</w:t>
-            </w:r>
-            <w:r>
-              <w:t>source</w:t>
+              <w:t>https://{url}/berita/v1/news_by_source</w:t>
             </w:r>
           </w:p>
         </w:tc>
@@ -1343,6 +1325,9 @@
             <w:r>
               <w:t>.php</w:t>
             </w:r>
+            <w:r>
+              <w:t>?token=yourapikey</w:t>
+            </w:r>
           </w:p>
         </w:tc>
       </w:tr>
@@ -1386,13 +1371,13 @@
               <w:t>/</w:t>
             </w:r>
             <w:r>
-              <w:t xml:space="preserve"> </w:t>
-            </w:r>
-            <w:r>
-              <w:t>berita/v1/all_news</w:t>
-            </w:r>
-            <w:r>
-              <w:t>.php</w:t>
+              <w:t xml:space="preserve"> berita/v1/all_news.php</w:t>
+            </w:r>
+            <w:r>
+              <w:t xml:space="preserve">?token= </w:t>
+            </w:r>
+            <w:r>
+              <w:t>yourapikey</w:t>
             </w:r>
           </w:p>
         </w:tc>
@@ -1530,18 +1515,18 @@
     <w:tbl>
       <w:tblPr>
         <w:tblStyle w:val="TableGrid"/>
-        <w:tblW w:w="0" w:type="auto"/>
+        <w:tblW w:w="9116" w:type="dxa"/>
         <w:tblInd w:w="360" w:type="dxa"/>
         <w:tblLook w:val="04A0" w:firstRow="1" w:lastRow="0" w:firstColumn="1" w:lastColumn="0" w:noHBand="0" w:noVBand="1"/>
       </w:tblPr>
       <w:tblGrid>
-        <w:gridCol w:w="1678"/>
-        <w:gridCol w:w="7312"/>
+        <w:gridCol w:w="1249"/>
+        <w:gridCol w:w="8080"/>
       </w:tblGrid>
       <w:tr>
         <w:tc>
           <w:tcPr>
-            <w:tcW w:w="1678" w:type="dxa"/>
+            <w:tcW w:w="1336" w:type="dxa"/>
           </w:tcPr>
           <w:p>
             <w:pPr>
@@ -1558,7 +1543,7 @@
         </w:tc>
         <w:tc>
           <w:tcPr>
-            <w:tcW w:w="7312" w:type="dxa"/>
+            <w:tcW w:w="7780" w:type="dxa"/>
           </w:tcPr>
           <w:p>
             <w:pPr>
@@ -1577,7 +1562,7 @@
       <w:tr>
         <w:tc>
           <w:tcPr>
-            <w:tcW w:w="1678" w:type="dxa"/>
+            <w:tcW w:w="1336" w:type="dxa"/>
           </w:tcPr>
           <w:p>
             <w:pPr>
@@ -1594,21 +1579,24 @@
         </w:tc>
         <w:tc>
           <w:tcPr>
-            <w:tcW w:w="7312" w:type="dxa"/>
-          </w:tcPr>
-          <w:p>
-            <w:pPr>
-              <w:pStyle w:val="ListParagraph"/>
-              <w:autoSpaceDE w:val="0"/>
-              <w:autoSpaceDN w:val="0"/>
-              <w:adjustRightInd w:val="0"/>
-              <w:ind w:left="0"/>
-            </w:pPr>
-            <w:r>
-              <w:t>https://{url}/berita/v1/</w:t>
-            </w:r>
-            <w:r>
-              <w:t>news_by_date.php?tanggal={tanggal}</w:t>
+            <w:tcW w:w="7780" w:type="dxa"/>
+          </w:tcPr>
+          <w:p>
+            <w:pPr>
+              <w:pStyle w:val="ListParagraph"/>
+              <w:autoSpaceDE w:val="0"/>
+              <w:autoSpaceDN w:val="0"/>
+              <w:adjustRightInd w:val="0"/>
+              <w:ind w:left="0"/>
+            </w:pPr>
+            <w:r>
+              <w:t>https://{url}/berita/v1/news_by_date.php?tanggal={tanggal}</w:t>
+            </w:r>
+            <w:r>
+              <w:t>&amp;token=</w:t>
+            </w:r>
+            <w:r>
+              <w:t>yourapikey</w:t>
             </w:r>
           </w:p>
         </w:tc>
@@ -1616,7 +1604,7 @@
       <w:tr>
         <w:tc>
           <w:tcPr>
-            <w:tcW w:w="1678" w:type="dxa"/>
+            <w:tcW w:w="1336" w:type="dxa"/>
           </w:tcPr>
           <w:p>
             <w:pPr>
@@ -1633,27 +1621,21 @@
         </w:tc>
         <w:tc>
           <w:tcPr>
-            <w:tcW w:w="7312" w:type="dxa"/>
-          </w:tcPr>
-          <w:p>
-            <w:pPr>
-              <w:pStyle w:val="ListParagraph"/>
-              <w:autoSpaceDE w:val="0"/>
-              <w:autoSpaceDN w:val="0"/>
-              <w:adjustRightInd w:val="0"/>
-              <w:ind w:left="0"/>
-            </w:pPr>
-            <w:r>
-              <w:t>http://localhost/ berita/v1/</w:t>
-            </w:r>
-            <w:r>
-              <w:t>news_by_date</w:t>
-            </w:r>
-            <w:r>
-              <w:t>.php</w:t>
-            </w:r>
-            <w:r>
-              <w:t>?tanggal=2019-11-07</w:t>
+            <w:tcW w:w="7780" w:type="dxa"/>
+          </w:tcPr>
+          <w:p>
+            <w:pPr>
+              <w:pStyle w:val="ListParagraph"/>
+              <w:autoSpaceDE w:val="0"/>
+              <w:autoSpaceDN w:val="0"/>
+              <w:adjustRightInd w:val="0"/>
+              <w:ind w:left="0"/>
+            </w:pPr>
+            <w:r>
+              <w:t>http://localhost/ berita/v1/news_by_date.php?tanggal=2019-11-07</w:t>
+            </w:r>
+            <w:r>
+              <w:t>}&amp;token=yourapikey</w:t>
             </w:r>
           </w:p>
         </w:tc>
@@ -1661,7 +1643,7 @@
       <w:tr>
         <w:tc>
           <w:tcPr>
-            <w:tcW w:w="1678" w:type="dxa"/>
+            <w:tcW w:w="1336" w:type="dxa"/>
           </w:tcPr>
           <w:p>
             <w:pPr>
@@ -1678,7 +1660,7 @@
         </w:tc>
         <w:tc>
           <w:tcPr>
-            <w:tcW w:w="7312" w:type="dxa"/>
+            <w:tcW w:w="7780" w:type="dxa"/>
           </w:tcPr>
           <w:p>
             <w:pPr>
@@ -1751,7 +1733,7 @@
       <w:tr>
         <w:tc>
           <w:tcPr>
-            <w:tcW w:w="1678" w:type="dxa"/>
+            <w:tcW w:w="1336" w:type="dxa"/>
           </w:tcPr>
           <w:p>
             <w:pPr>
@@ -1768,7 +1750,7 @@
         </w:tc>
         <w:tc>
           <w:tcPr>
-            <w:tcW w:w="7312" w:type="dxa"/>
+            <w:tcW w:w="7780" w:type="dxa"/>
           </w:tcPr>
           <w:p>
             <w:pPr>
@@ -1839,25 +1821,24 @@
         <w:jc w:val="both"/>
       </w:pPr>
       <w:r>
-        <w:lastRenderedPageBreak/>
         <w:t>Daftar Berita Terkait BPS berdasarkan suatu sumber berita</w:t>
       </w:r>
     </w:p>
     <w:tbl>
       <w:tblPr>
         <w:tblStyle w:val="TableGrid"/>
-        <w:tblW w:w="0" w:type="auto"/>
+        <w:tblW w:w="9152" w:type="dxa"/>
         <w:tblInd w:w="360" w:type="dxa"/>
         <w:tblLook w:val="04A0" w:firstRow="1" w:lastRow="0" w:firstColumn="1" w:lastColumn="0" w:noHBand="0" w:noVBand="1"/>
       </w:tblPr>
       <w:tblGrid>
-        <w:gridCol w:w="1678"/>
-        <w:gridCol w:w="7312"/>
+        <w:gridCol w:w="1249"/>
+        <w:gridCol w:w="8413"/>
       </w:tblGrid>
       <w:tr>
         <w:tc>
           <w:tcPr>
-            <w:tcW w:w="1678" w:type="dxa"/>
+            <w:tcW w:w="1336" w:type="dxa"/>
           </w:tcPr>
           <w:p>
             <w:pPr>
@@ -1874,7 +1855,7 @@
         </w:tc>
         <w:tc>
           <w:tcPr>
-            <w:tcW w:w="7312" w:type="dxa"/>
+            <w:tcW w:w="7816" w:type="dxa"/>
           </w:tcPr>
           <w:p>
             <w:pPr>
@@ -1893,7 +1874,7 @@
       <w:tr>
         <w:tc>
           <w:tcPr>
-            <w:tcW w:w="1678" w:type="dxa"/>
+            <w:tcW w:w="1336" w:type="dxa"/>
           </w:tcPr>
           <w:p>
             <w:pPr>
@@ -1910,36 +1891,21 @@
         </w:tc>
         <w:tc>
           <w:tcPr>
-            <w:tcW w:w="7312" w:type="dxa"/>
-          </w:tcPr>
-          <w:p>
-            <w:pPr>
-              <w:pStyle w:val="ListParagraph"/>
-              <w:autoSpaceDE w:val="0"/>
-              <w:autoSpaceDN w:val="0"/>
-              <w:adjustRightInd w:val="0"/>
-              <w:ind w:left="0"/>
-            </w:pPr>
-            <w:r>
-              <w:t>https://{url}/berita/v1/news_by_</w:t>
-            </w:r>
-            <w:r>
-              <w:t>source</w:t>
-            </w:r>
-            <w:r>
-              <w:t>.php?</w:t>
-            </w:r>
-            <w:r>
-              <w:t>sumber</w:t>
-            </w:r>
-            <w:r>
-              <w:t>={</w:t>
-            </w:r>
-            <w:r>
-              <w:t>sumber</w:t>
-            </w:r>
-            <w:r>
-              <w:t>}</w:t>
+            <w:tcW w:w="7816" w:type="dxa"/>
+          </w:tcPr>
+          <w:p>
+            <w:pPr>
+              <w:pStyle w:val="ListParagraph"/>
+              <w:autoSpaceDE w:val="0"/>
+              <w:autoSpaceDN w:val="0"/>
+              <w:adjustRightInd w:val="0"/>
+              <w:ind w:left="0"/>
+            </w:pPr>
+            <w:r>
+              <w:t>https://{url}/berita/v1/news_by_source.php?sumber={sumber}</w:t>
+            </w:r>
+            <w:r>
+              <w:t>}&amp;token=yourapikey</w:t>
             </w:r>
           </w:p>
         </w:tc>
@@ -1947,7 +1913,7 @@
       <w:tr>
         <w:tc>
           <w:tcPr>
-            <w:tcW w:w="1678" w:type="dxa"/>
+            <w:tcW w:w="1336" w:type="dxa"/>
           </w:tcPr>
           <w:p>
             <w:pPr>
@@ -1964,33 +1930,21 @@
         </w:tc>
         <w:tc>
           <w:tcPr>
-            <w:tcW w:w="7312" w:type="dxa"/>
-          </w:tcPr>
-          <w:p>
-            <w:pPr>
-              <w:pStyle w:val="ListParagraph"/>
-              <w:autoSpaceDE w:val="0"/>
-              <w:autoSpaceDN w:val="0"/>
-              <w:adjustRightInd w:val="0"/>
-              <w:ind w:left="0"/>
-            </w:pPr>
-            <w:r>
-              <w:t>http://localhost/ berita/v1/news_by_</w:t>
-            </w:r>
-            <w:r>
-              <w:t>source</w:t>
-            </w:r>
-            <w:r>
-              <w:t>.php?</w:t>
-            </w:r>
-            <w:r>
-              <w:t>sumber</w:t>
-            </w:r>
-            <w:r>
-              <w:t>=</w:t>
-            </w:r>
-            <w:r>
-              <w:t>merdeka.com</w:t>
+            <w:tcW w:w="7816" w:type="dxa"/>
+          </w:tcPr>
+          <w:p>
+            <w:pPr>
+              <w:pStyle w:val="ListParagraph"/>
+              <w:autoSpaceDE w:val="0"/>
+              <w:autoSpaceDN w:val="0"/>
+              <w:adjustRightInd w:val="0"/>
+              <w:ind w:left="0"/>
+            </w:pPr>
+            <w:r>
+              <w:t>http://localhost/ berita/v1/news_by_source.php?sumber=merdeka.com</w:t>
+            </w:r>
+            <w:r>
+              <w:t>}&amp;token=yourapikey</w:t>
             </w:r>
           </w:p>
         </w:tc>
@@ -1998,7 +1952,7 @@
       <w:tr>
         <w:tc>
           <w:tcPr>
-            <w:tcW w:w="1678" w:type="dxa"/>
+            <w:tcW w:w="1336" w:type="dxa"/>
           </w:tcPr>
           <w:p>
             <w:pPr>
@@ -2015,7 +1969,7 @@
         </w:tc>
         <w:tc>
           <w:tcPr>
-            <w:tcW w:w="7312" w:type="dxa"/>
+            <w:tcW w:w="7816" w:type="dxa"/>
           </w:tcPr>
           <w:p>
             <w:pPr>
@@ -2029,10 +1983,7 @@
               <w:adjustRightInd w:val="0"/>
             </w:pPr>
             <w:r>
-              <w:t>sumber</w:t>
-            </w:r>
-            <w:r>
-              <w:t xml:space="preserve"> – required</w:t>
+              <w:t>sumber – required</w:t>
             </w:r>
           </w:p>
           <w:p>
@@ -2044,10 +1995,7 @@
               <w:ind w:left="360"/>
             </w:pPr>
             <w:r>
-              <w:t>sumber</w:t>
-            </w:r>
-            <w:r>
-              <w:t xml:space="preserve"> berita yang akan ditampilkan</w:t>
+              <w:t>sumber berita yang akan ditampilkan</w:t>
             </w:r>
           </w:p>
           <w:p>
@@ -2094,7 +2042,7 @@
       <w:tr>
         <w:tc>
           <w:tcPr>
-            <w:tcW w:w="1678" w:type="dxa"/>
+            <w:tcW w:w="1336" w:type="dxa"/>
           </w:tcPr>
           <w:p>
             <w:pPr>
@@ -2111,7 +2059,7 @@
         </w:tc>
         <w:tc>
           <w:tcPr>
-            <w:tcW w:w="7312" w:type="dxa"/>
+            <w:tcW w:w="7816" w:type="dxa"/>
           </w:tcPr>
           <w:p>
             <w:pPr>
@@ -2481,16 +2429,7 @@
         <w:jc w:val="both"/>
       </w:pPr>
       <w:r>
-        <w:t xml:space="preserve">Bahasa pemograman yang digunakan </w:t>
-      </w:r>
-      <w:r>
-        <w:t xml:space="preserve">untuk melakukan scraping </w:t>
-      </w:r>
-      <w:r>
-        <w:t xml:space="preserve">adalah bahasa python 3.6 dengan menggunakan library </w:t>
-      </w:r>
-      <w:r>
-        <w:t xml:space="preserve">selenium dan </w:t>
+        <w:t xml:space="preserve">Bahasa pemograman yang digunakan untuk melakukan scraping adalah bahasa python 3.6 dengan menggunakan library selenium dan </w:t>
       </w:r>
       <w:r>
         <w:t xml:space="preserve">aplikasi </w:t>
@@ -2705,8 +2644,6 @@
             <w:r>
               <w:t>)</w:t>
             </w:r>
-            <w:bookmarkStart w:id="0" w:name="_GoBack"/>
-            <w:bookmarkEnd w:id="0"/>
           </w:p>
         </w:tc>
       </w:tr>
@@ -2798,7 +2735,6 @@
         <w:adjustRightInd w:val="0"/>
       </w:pPr>
       <w:r>
-        <w:lastRenderedPageBreak/>
         <w:t>Manfaat Buat Programmer</w:t>
       </w:r>
     </w:p>
@@ -2890,6 +2826,20 @@
         <w:adjustRightInd w:val="0"/>
         <w:ind w:left="360"/>
       </w:pPr>
+      <w:r>
+        <w:t xml:space="preserve">untuk mengakses data </w:t>
+      </w:r>
+      <w:r>
+        <w:t xml:space="preserve">membutuhkan token/api key yang buat </w:t>
+      </w:r>
+      <w:r>
+        <w:t>menggunakan library JWT (JSON Web Token)</w:t>
+      </w:r>
+      <w:r>
+        <w:t>. Sehingga hanya user yang sudah terdaftar dalam sistem yang dapat mengakses datanya.</w:t>
+      </w:r>
+      <w:bookmarkStart w:id="0" w:name="_GoBack"/>
+      <w:bookmarkEnd w:id="0"/>
     </w:p>
     <w:p>
       <w:pPr>
@@ -3836,7 +3786,7 @@
     <w:lsdException w:name="Table Web 2" w:semiHidden="1" w:unhideWhenUsed="1"/>
     <w:lsdException w:name="Table Web 3" w:semiHidden="1" w:unhideWhenUsed="1"/>
     <w:lsdException w:name="Balloon Text" w:semiHidden="1" w:unhideWhenUsed="1"/>
-    <w:lsdException w:name="Table Grid" w:semiHidden="1" w:uiPriority="39" w:unhideWhenUsed="1"/>
+    <w:lsdException w:name="Table Grid" w:uiPriority="39"/>
     <w:lsdException w:name="Table Theme" w:semiHidden="1" w:unhideWhenUsed="1"/>
     <w:lsdException w:name="Placeholder Text" w:semiHidden="1"/>
     <w:lsdException w:name="No Spacing" w:uiPriority="1" w:qFormat="1"/>
